--- a/week12/Linux笔记.docx
+++ b/week12/Linux笔记.docx
@@ -126,9 +126,6 @@
       <w:pPr>
         <w:pStyle w:val="a5"/>
         <w:ind w:left="420" w:firstLineChars="0" w:firstLine="0"/>
-        <w:rPr>
-          <w:rFonts w:hint="eastAsia"/>
-        </w:rPr>
       </w:pPr>
       <w:r>
         <w:rPr>
@@ -198,9 +195,6 @@
       <w:pPr>
         <w:pStyle w:val="a5"/>
         <w:ind w:left="420" w:firstLineChars="0" w:firstLine="0"/>
-        <w:rPr>
-          <w:rFonts w:hint="eastAsia"/>
-        </w:rPr>
       </w:pPr>
       <w:r>
         <w:rPr>
@@ -1326,7 +1320,7 @@
       <w:pPr>
         <w:rPr>
           <w:rStyle w:val="fontstyle01"/>
-          <w:rFonts w:ascii="宋体" w:eastAsia="宋体" w:hAnsi="宋体" w:cs="宋体" w:hint="eastAsia"/>
+          <w:rFonts w:ascii="宋体" w:eastAsia="宋体" w:hAnsi="宋体" w:cs="宋体"/>
         </w:rPr>
       </w:pPr>
     </w:p>
@@ -1436,7 +1430,6 @@
       <w:pPr>
         <w:rPr>
           <w:rStyle w:val="fontstyle01"/>
-          <w:rFonts w:hint="eastAsia"/>
         </w:rPr>
       </w:pPr>
       <w:r>
@@ -1500,7 +1493,6 @@
       <w:pPr>
         <w:rPr>
           <w:rStyle w:val="fontstyle01"/>
-          <w:rFonts w:hint="eastAsia"/>
         </w:rPr>
       </w:pPr>
       <w:r>
@@ -1530,7 +1522,6 @@
       <w:pPr>
         <w:rPr>
           <w:rStyle w:val="fontstyle01"/>
-          <w:rFonts w:hint="eastAsia"/>
         </w:rPr>
       </w:pPr>
       <w:r>
@@ -1573,7 +1564,6 @@
       <w:pPr>
         <w:rPr>
           <w:rStyle w:val="fontstyle01"/>
-          <w:rFonts w:hint="eastAsia"/>
         </w:rPr>
       </w:pPr>
       <w:r>
@@ -1595,7 +1585,6 @@
       <w:pPr>
         <w:rPr>
           <w:rStyle w:val="fontstyle01"/>
-          <w:rFonts w:hint="eastAsia"/>
         </w:rPr>
       </w:pPr>
       <w:r>
@@ -1670,21 +1659,12 @@
         </w:rPr>
         <w:t>==</w:t>
       </w:r>
-      <w:proofErr w:type="gramStart"/>
-      <w:r>
-        <w:rPr>
-          <w:rStyle w:val="fontstyle01"/>
-          <w:rFonts w:hint="eastAsia"/>
-        </w:rPr>
-        <w:t>》</w:t>
-      </w:r>
-      <w:proofErr w:type="gramEnd"/>
-      <w:r>
-        <w:rPr>
-          <w:rStyle w:val="fontstyle01"/>
-          <w:rFonts w:hint="eastAsia"/>
-        </w:rPr>
-        <w:t>一页</w:t>
+      <w:r>
+        <w:rPr>
+          <w:rStyle w:val="fontstyle01"/>
+          <w:rFonts w:hint="eastAsia"/>
+        </w:rPr>
+        <w:t>》一页</w:t>
       </w:r>
       <w:r>
         <w:rPr>
@@ -1712,7 +1692,6 @@
       <w:pPr>
         <w:rPr>
           <w:rStyle w:val="fontstyle01"/>
-          <w:rFonts w:hint="eastAsia"/>
         </w:rPr>
       </w:pPr>
       <w:r>
@@ -1762,7 +1741,6 @@
       <w:pPr>
         <w:rPr>
           <w:rStyle w:val="fontstyle01"/>
-          <w:rFonts w:hint="eastAsia"/>
         </w:rPr>
       </w:pPr>
       <w:r>
@@ -1805,7 +1783,6 @@
       <w:pPr>
         <w:rPr>
           <w:rStyle w:val="fontstyle01"/>
-          <w:rFonts w:hint="eastAsia"/>
         </w:rPr>
       </w:pPr>
       <w:r>
@@ -1884,7 +1861,6 @@
         <w:ind w:left="420"/>
         <w:rPr>
           <w:rStyle w:val="fontstyle01"/>
-          <w:rFonts w:hint="eastAsia"/>
         </w:rPr>
       </w:pPr>
       <w:r>
@@ -2238,7 +2214,6 @@
         <w:ind w:firstLine="420"/>
         <w:rPr>
           <w:rStyle w:val="fontstyle01"/>
-          <w:rFonts w:hint="eastAsia"/>
         </w:rPr>
       </w:pPr>
       <w:r>
@@ -2303,7 +2278,6 @@
         <w:ind w:firstLine="420"/>
         <w:rPr>
           <w:rStyle w:val="fontstyle01"/>
-          <w:rFonts w:hint="eastAsia"/>
         </w:rPr>
       </w:pPr>
       <w:r>
@@ -2546,8 +2520,9 @@
       <w:pPr>
         <w:ind w:left="420"/>
         <w:rPr>
-          <w:rStyle w:val="fontstyle01"/>
-          <w:u w:val="single"/>
+          <w:rStyle w:val="a6"/>
+          <w:rFonts w:ascii="Helvetica" w:hAnsi="Helvetica" w:cs="Helvetica"/>
+          <w:sz w:val="22"/>
         </w:rPr>
       </w:pPr>
       <w:hyperlink r:id="rId17" w:history="1">
@@ -2566,18 +2541,595 @@
         <w:ind w:left="420"/>
         <w:rPr>
           <w:rStyle w:val="fontstyle01"/>
+          <w:rFonts w:hint="eastAsia"/>
+          <w:color w:val="FF0000"/>
           <w:u w:val="single"/>
         </w:rPr>
       </w:pPr>
       <w:r>
         <w:rPr>
+          <w:rStyle w:val="fontstyle01"/>
+          <w:rFonts w:hint="eastAsia"/>
+          <w:color w:val="FF0000"/>
+          <w:u w:val="single"/>
+        </w:rPr>
+        <w:t>注意：</w:t>
+      </w:r>
+      <w:r>
+        <w:rPr>
+          <w:rStyle w:val="fontstyle01"/>
+          <w:rFonts w:hint="eastAsia"/>
+          <w:color w:val="FF0000"/>
+          <w:u w:val="single"/>
+        </w:rPr>
+        <w:t>jdk</w:t>
+      </w:r>
+      <w:proofErr w:type="gramStart"/>
+      <w:r>
+        <w:rPr>
+          <w:rStyle w:val="fontstyle01"/>
+          <w:rFonts w:hint="eastAsia"/>
+          <w:color w:val="FF0000"/>
+          <w:u w:val="single"/>
+        </w:rPr>
+        <w:t>包先下载</w:t>
+      </w:r>
+      <w:proofErr w:type="gramEnd"/>
+      <w:r>
+        <w:rPr>
+          <w:rStyle w:val="fontstyle01"/>
+          <w:rFonts w:hint="eastAsia"/>
+          <w:color w:val="FF0000"/>
+          <w:u w:val="single"/>
+        </w:rPr>
+        <w:t>至</w:t>
+      </w:r>
+      <w:r>
+        <w:rPr>
+          <w:rStyle w:val="fontstyle01"/>
+          <w:rFonts w:hint="eastAsia"/>
+          <w:color w:val="FF0000"/>
+          <w:u w:val="single"/>
+        </w:rPr>
+        <w:t>Windows</w:t>
+      </w:r>
+      <w:r>
+        <w:rPr>
+          <w:rStyle w:val="fontstyle01"/>
+          <w:rFonts w:hint="eastAsia"/>
+          <w:color w:val="FF0000"/>
+          <w:u w:val="single"/>
+        </w:rPr>
+        <w:t>再传至</w:t>
+      </w:r>
+      <w:r>
+        <w:rPr>
+          <w:rStyle w:val="fontstyle01"/>
+          <w:rFonts w:hint="eastAsia"/>
+          <w:color w:val="FF0000"/>
+          <w:u w:val="single"/>
+        </w:rPr>
+        <w:t>Linux</w:t>
+      </w:r>
+      <w:r>
+        <w:rPr>
+          <w:rStyle w:val="fontstyle01"/>
+          <w:rFonts w:hint="eastAsia"/>
+          <w:color w:val="FF0000"/>
+          <w:u w:val="single"/>
+        </w:rPr>
+        <w:t>，直接</w:t>
+      </w:r>
+      <w:r>
+        <w:rPr>
+          <w:rStyle w:val="fontstyle01"/>
+          <w:rFonts w:hint="eastAsia"/>
+          <w:color w:val="FF0000"/>
+          <w:u w:val="single"/>
+        </w:rPr>
+        <w:t>wget</w:t>
+      </w:r>
+      <w:r>
+        <w:rPr>
+          <w:rStyle w:val="fontstyle01"/>
+          <w:rFonts w:hint="eastAsia"/>
+          <w:color w:val="FF0000"/>
+          <w:u w:val="single"/>
+        </w:rPr>
+        <w:t>解压会报错</w:t>
+      </w:r>
+    </w:p>
+    <w:p>
+      <w:pPr>
+        <w:ind w:left="420"/>
+        <w:rPr>
+          <w:rStyle w:val="fontstyle01"/>
+          <w:u w:val="single"/>
+        </w:rPr>
+      </w:pPr>
+    </w:p>
+    <w:p>
+      <w:pPr>
+        <w:pStyle w:val="a5"/>
+        <w:numPr>
+          <w:ilvl w:val="1"/>
+          <w:numId w:val="1"/>
+        </w:numPr>
+        <w:ind w:firstLineChars="0"/>
+        <w:rPr>
+          <w:rStyle w:val="fontstyle01"/>
+          <w:u w:val="single"/>
+        </w:rPr>
+      </w:pPr>
+      <w:r>
+        <w:rPr>
+          <w:rStyle w:val="fontstyle01"/>
+          <w:rFonts w:hint="eastAsia"/>
+          <w:u w:val="single"/>
+        </w:rPr>
+        <w:t>在</w:t>
+      </w:r>
+      <w:r>
+        <w:rPr>
+          <w:rStyle w:val="fontstyle01"/>
+          <w:rFonts w:hint="eastAsia"/>
+          <w:u w:val="single"/>
+        </w:rPr>
+        <w:t>usr</w:t>
+      </w:r>
+      <w:r>
+        <w:rPr>
+          <w:rStyle w:val="fontstyle01"/>
+          <w:u w:val="single"/>
+        </w:rPr>
+        <w:t>/lib</w:t>
+      </w:r>
+      <w:r>
+        <w:rPr>
+          <w:rStyle w:val="fontstyle01"/>
+          <w:rFonts w:hint="eastAsia"/>
+          <w:u w:val="single"/>
+        </w:rPr>
+        <w:t>目录下创建</w:t>
+      </w:r>
+      <w:r>
+        <w:rPr>
+          <w:rStyle w:val="fontstyle01"/>
+          <w:rFonts w:hint="eastAsia"/>
+          <w:u w:val="single"/>
+        </w:rPr>
+        <w:t>j</w:t>
+      </w:r>
+      <w:r>
+        <w:rPr>
+          <w:rStyle w:val="fontstyle01"/>
+          <w:u w:val="single"/>
+        </w:rPr>
+        <w:t>dk1.8</w:t>
+      </w:r>
+      <w:r>
+        <w:rPr>
+          <w:rStyle w:val="fontstyle01"/>
+          <w:rFonts w:hint="eastAsia"/>
+          <w:u w:val="single"/>
+        </w:rPr>
+        <w:t>目录，并解压缩</w:t>
+      </w:r>
+    </w:p>
+    <w:p>
+      <w:pPr>
+        <w:pStyle w:val="a5"/>
+        <w:numPr>
+          <w:ilvl w:val="1"/>
+          <w:numId w:val="1"/>
+        </w:numPr>
+        <w:ind w:firstLineChars="0"/>
+        <w:rPr>
+          <w:rStyle w:val="fontstyle01"/>
+          <w:u w:val="single"/>
+        </w:rPr>
+      </w:pPr>
+      <w:r>
+        <w:rPr>
+          <w:rStyle w:val="fontstyle01"/>
+          <w:rFonts w:hint="eastAsia"/>
+          <w:u w:val="single"/>
+        </w:rPr>
+        <w:t>编辑配置文件，创建环境变量：</w:t>
+      </w:r>
+    </w:p>
+    <w:p>
+      <w:pPr>
+        <w:pStyle w:val="a5"/>
+        <w:ind w:left="780" w:firstLineChars="0" w:firstLine="0"/>
+        <w:rPr>
+          <w:rStyle w:val="fontstyle01"/>
+          <w:u w:val="single"/>
+        </w:rPr>
+      </w:pPr>
+      <w:r>
+        <w:rPr>
+          <w:rStyle w:val="fontstyle01"/>
+          <w:u w:val="single"/>
+        </w:rPr>
+        <w:t>vim /etc/profile</w:t>
+      </w:r>
+      <w:r>
+        <w:rPr>
+          <w:rStyle w:val="fontstyle01"/>
+          <w:u w:val="single"/>
+        </w:rPr>
+        <w:t xml:space="preserve"> </w:t>
+      </w:r>
+      <w:r>
+        <w:rPr>
+          <w:rStyle w:val="fontstyle01"/>
+          <w:rFonts w:hint="eastAsia"/>
+          <w:u w:val="single"/>
+        </w:rPr>
+        <w:t>最前面添加</w:t>
+      </w:r>
+    </w:p>
+    <w:p>
+      <w:pPr>
+        <w:widowControl/>
+        <w:tabs>
+          <w:tab w:val="left" w:pos="916"/>
+          <w:tab w:val="left" w:pos="1832"/>
+          <w:tab w:val="left" w:pos="2748"/>
+          <w:tab w:val="left" w:pos="3664"/>
+          <w:tab w:val="left" w:pos="4580"/>
+          <w:tab w:val="left" w:pos="5496"/>
+          <w:tab w:val="left" w:pos="6412"/>
+          <w:tab w:val="left" w:pos="7328"/>
+          <w:tab w:val="left" w:pos="8244"/>
+          <w:tab w:val="left" w:pos="9160"/>
+          <w:tab w:val="left" w:pos="10076"/>
+          <w:tab w:val="left" w:pos="10992"/>
+          <w:tab w:val="left" w:pos="11908"/>
+          <w:tab w:val="left" w:pos="12824"/>
+          <w:tab w:val="left" w:pos="13740"/>
+          <w:tab w:val="left" w:pos="14656"/>
+        </w:tabs>
+        <w:ind w:leftChars="400" w:left="840"/>
+        <w:jc w:val="left"/>
+        <w:rPr>
+          <w:rFonts w:ascii="宋体" w:eastAsia="宋体" w:hAnsi="宋体" w:cs="宋体"/>
+          <w:color w:val="000000"/>
+          <w:kern w:val="0"/>
+          <w:sz w:val="18"/>
+          <w:szCs w:val="18"/>
+        </w:rPr>
+      </w:pPr>
+      <w:r>
+        <w:rPr>
+          <w:rFonts w:ascii="宋体" w:eastAsia="宋体" w:hAnsi="宋体" w:cs="宋体"/>
+          <w:color w:val="000000"/>
+          <w:kern w:val="0"/>
+          <w:sz w:val="18"/>
+          <w:szCs w:val="18"/>
+        </w:rPr>
+        <w:t xml:space="preserve">export JAVA_HOME=/usr/lib/jdk1.8  </w:t>
+      </w:r>
+    </w:p>
+    <w:p>
+      <w:pPr>
+        <w:widowControl/>
+        <w:tabs>
+          <w:tab w:val="left" w:pos="916"/>
+          <w:tab w:val="left" w:pos="1832"/>
+          <w:tab w:val="left" w:pos="2748"/>
+          <w:tab w:val="left" w:pos="3664"/>
+          <w:tab w:val="left" w:pos="4580"/>
+          <w:tab w:val="left" w:pos="5496"/>
+          <w:tab w:val="left" w:pos="6412"/>
+          <w:tab w:val="left" w:pos="7328"/>
+          <w:tab w:val="left" w:pos="8244"/>
+          <w:tab w:val="left" w:pos="9160"/>
+          <w:tab w:val="left" w:pos="10076"/>
+          <w:tab w:val="left" w:pos="10992"/>
+          <w:tab w:val="left" w:pos="11908"/>
+          <w:tab w:val="left" w:pos="12824"/>
+          <w:tab w:val="left" w:pos="13740"/>
+          <w:tab w:val="left" w:pos="14656"/>
+        </w:tabs>
+        <w:ind w:leftChars="400" w:left="840"/>
+        <w:jc w:val="left"/>
+        <w:rPr>
+          <w:rFonts w:ascii="宋体" w:eastAsia="宋体" w:hAnsi="宋体" w:cs="宋体"/>
+          <w:color w:val="000000"/>
+          <w:kern w:val="0"/>
+          <w:sz w:val="18"/>
+          <w:szCs w:val="18"/>
+        </w:rPr>
+      </w:pPr>
+      <w:r>
+        <w:rPr>
+          <w:rFonts w:ascii="宋体" w:eastAsia="宋体" w:hAnsi="宋体" w:cs="宋体"/>
+          <w:color w:val="000000"/>
+          <w:kern w:val="0"/>
+          <w:sz w:val="18"/>
+          <w:szCs w:val="18"/>
+        </w:rPr>
+        <w:t>export JRE_HOME=</w:t>
+      </w:r>
+      <w:r>
+        <w:rPr>
+          <w:rFonts w:ascii="宋体" w:eastAsia="宋体" w:hAnsi="宋体" w:cs="宋体"/>
+          <w:color w:val="800080"/>
+          <w:kern w:val="0"/>
+          <w:sz w:val="18"/>
+          <w:szCs w:val="18"/>
+        </w:rPr>
+        <w:t>${JAVA_HOME}</w:t>
+      </w:r>
+      <w:r>
+        <w:rPr>
+          <w:rFonts w:ascii="宋体" w:eastAsia="宋体" w:hAnsi="宋体" w:cs="宋体"/>
+          <w:color w:val="000000"/>
+          <w:kern w:val="0"/>
+          <w:sz w:val="18"/>
+          <w:szCs w:val="18"/>
+        </w:rPr>
+        <w:t xml:space="preserve">/jre  </w:t>
+      </w:r>
+    </w:p>
+    <w:p>
+      <w:pPr>
+        <w:widowControl/>
+        <w:tabs>
+          <w:tab w:val="left" w:pos="916"/>
+          <w:tab w:val="left" w:pos="1832"/>
+          <w:tab w:val="left" w:pos="2748"/>
+          <w:tab w:val="left" w:pos="3664"/>
+          <w:tab w:val="left" w:pos="4580"/>
+          <w:tab w:val="left" w:pos="5496"/>
+          <w:tab w:val="left" w:pos="6412"/>
+          <w:tab w:val="left" w:pos="7328"/>
+          <w:tab w:val="left" w:pos="8244"/>
+          <w:tab w:val="left" w:pos="9160"/>
+          <w:tab w:val="left" w:pos="10076"/>
+          <w:tab w:val="left" w:pos="10992"/>
+          <w:tab w:val="left" w:pos="11908"/>
+          <w:tab w:val="left" w:pos="12824"/>
+          <w:tab w:val="left" w:pos="13740"/>
+          <w:tab w:val="left" w:pos="14656"/>
+        </w:tabs>
+        <w:ind w:leftChars="400" w:left="840"/>
+        <w:jc w:val="left"/>
+        <w:rPr>
+          <w:rFonts w:ascii="宋体" w:eastAsia="宋体" w:hAnsi="宋体" w:cs="宋体"/>
+          <w:color w:val="000000"/>
+          <w:kern w:val="0"/>
+          <w:sz w:val="18"/>
+          <w:szCs w:val="18"/>
+        </w:rPr>
+      </w:pPr>
+      <w:r>
+        <w:rPr>
+          <w:rFonts w:ascii="宋体" w:eastAsia="宋体" w:hAnsi="宋体" w:cs="宋体"/>
+          <w:color w:val="000000"/>
+          <w:kern w:val="0"/>
+          <w:sz w:val="18"/>
+          <w:szCs w:val="18"/>
+        </w:rPr>
+        <w:t>export CLASSPATH=</w:t>
+      </w:r>
+      <w:proofErr w:type="gramStart"/>
+      <w:r>
+        <w:rPr>
+          <w:rFonts w:ascii="宋体" w:eastAsia="宋体" w:hAnsi="宋体" w:cs="宋体"/>
+          <w:color w:val="000000"/>
+          <w:kern w:val="0"/>
+          <w:sz w:val="18"/>
+          <w:szCs w:val="18"/>
+        </w:rPr>
+        <w:t>.:</w:t>
+      </w:r>
+      <w:r>
+        <w:rPr>
+          <w:rFonts w:ascii="宋体" w:eastAsia="宋体" w:hAnsi="宋体" w:cs="宋体"/>
+          <w:color w:val="800080"/>
+          <w:kern w:val="0"/>
+          <w:sz w:val="18"/>
+          <w:szCs w:val="18"/>
+        </w:rPr>
+        <w:t>$</w:t>
+      </w:r>
+      <w:proofErr w:type="gramEnd"/>
+      <w:r>
+        <w:rPr>
+          <w:rFonts w:ascii="宋体" w:eastAsia="宋体" w:hAnsi="宋体" w:cs="宋体"/>
+          <w:color w:val="800080"/>
+          <w:kern w:val="0"/>
+          <w:sz w:val="18"/>
+          <w:szCs w:val="18"/>
+        </w:rPr>
+        <w:t>{JAVA_HOME}</w:t>
+      </w:r>
+      <w:r>
+        <w:rPr>
+          <w:rFonts w:ascii="宋体" w:eastAsia="宋体" w:hAnsi="宋体" w:cs="宋体"/>
+          <w:color w:val="000000"/>
+          <w:kern w:val="0"/>
+          <w:sz w:val="18"/>
+          <w:szCs w:val="18"/>
+        </w:rPr>
+        <w:t>/lib:</w:t>
+      </w:r>
+      <w:r>
+        <w:rPr>
+          <w:rFonts w:ascii="宋体" w:eastAsia="宋体" w:hAnsi="宋体" w:cs="宋体"/>
+          <w:color w:val="800080"/>
+          <w:kern w:val="0"/>
+          <w:sz w:val="18"/>
+          <w:szCs w:val="18"/>
+        </w:rPr>
+        <w:t>${JRE_HOME}</w:t>
+      </w:r>
+      <w:r>
+        <w:rPr>
+          <w:rFonts w:ascii="宋体" w:eastAsia="宋体" w:hAnsi="宋体" w:cs="宋体"/>
+          <w:color w:val="000000"/>
+          <w:kern w:val="0"/>
+          <w:sz w:val="18"/>
+          <w:szCs w:val="18"/>
+        </w:rPr>
+        <w:t xml:space="preserve">/lib  </w:t>
+      </w:r>
+    </w:p>
+    <w:p>
+      <w:pPr>
+        <w:widowControl/>
+        <w:tabs>
+          <w:tab w:val="left" w:pos="916"/>
+          <w:tab w:val="left" w:pos="1832"/>
+          <w:tab w:val="left" w:pos="2748"/>
+          <w:tab w:val="left" w:pos="3664"/>
+          <w:tab w:val="left" w:pos="4580"/>
+          <w:tab w:val="left" w:pos="5496"/>
+          <w:tab w:val="left" w:pos="6412"/>
+          <w:tab w:val="left" w:pos="7328"/>
+          <w:tab w:val="left" w:pos="8244"/>
+          <w:tab w:val="left" w:pos="9160"/>
+          <w:tab w:val="left" w:pos="10076"/>
+          <w:tab w:val="left" w:pos="10992"/>
+          <w:tab w:val="left" w:pos="11908"/>
+          <w:tab w:val="left" w:pos="12824"/>
+          <w:tab w:val="left" w:pos="13740"/>
+          <w:tab w:val="left" w:pos="14656"/>
+        </w:tabs>
+        <w:ind w:leftChars="400" w:left="840"/>
+        <w:jc w:val="left"/>
+        <w:rPr>
+          <w:rFonts w:ascii="宋体" w:eastAsia="宋体" w:hAnsi="宋体" w:cs="宋体"/>
+          <w:color w:val="800080"/>
+          <w:kern w:val="0"/>
+          <w:sz w:val="18"/>
+          <w:szCs w:val="18"/>
+        </w:rPr>
+      </w:pPr>
+      <w:proofErr w:type="gramStart"/>
+      <w:r>
+        <w:rPr>
+          <w:rFonts w:ascii="宋体" w:eastAsia="宋体" w:hAnsi="宋体" w:cs="宋体"/>
+          <w:color w:val="000000"/>
+          <w:kern w:val="0"/>
+          <w:sz w:val="18"/>
+          <w:szCs w:val="18"/>
+        </w:rPr>
+        <w:t>export  PATH</w:t>
+      </w:r>
+      <w:proofErr w:type="gramEnd"/>
+      <w:r>
+        <w:rPr>
+          <w:rFonts w:ascii="宋体" w:eastAsia="宋体" w:hAnsi="宋体" w:cs="宋体"/>
+          <w:color w:val="000000"/>
+          <w:kern w:val="0"/>
+          <w:sz w:val="18"/>
+          <w:szCs w:val="18"/>
+        </w:rPr>
+        <w:t>=</w:t>
+      </w:r>
+      <w:r>
+        <w:rPr>
+          <w:rFonts w:ascii="宋体" w:eastAsia="宋体" w:hAnsi="宋体" w:cs="宋体"/>
+          <w:color w:val="800080"/>
+          <w:kern w:val="0"/>
+          <w:sz w:val="18"/>
+          <w:szCs w:val="18"/>
+        </w:rPr>
+        <w:t>${JAVA_HOME}</w:t>
+      </w:r>
+      <w:r>
+        <w:rPr>
+          <w:rFonts w:ascii="宋体" w:eastAsia="宋体" w:hAnsi="宋体" w:cs="宋体"/>
+          <w:color w:val="000000"/>
+          <w:kern w:val="0"/>
+          <w:sz w:val="18"/>
+          <w:szCs w:val="18"/>
+        </w:rPr>
+        <w:t>/bin:</w:t>
+      </w:r>
+      <w:r>
+        <w:rPr>
+          <w:rFonts w:ascii="宋体" w:eastAsia="宋体" w:hAnsi="宋体" w:cs="宋体"/>
+          <w:color w:val="800080"/>
+          <w:kern w:val="0"/>
+          <w:sz w:val="18"/>
+          <w:szCs w:val="18"/>
+        </w:rPr>
+        <w:t>$PATH</w:t>
+      </w:r>
+    </w:p>
+    <w:p>
+      <w:pPr>
+        <w:pStyle w:val="a5"/>
+        <w:numPr>
+          <w:ilvl w:val="1"/>
+          <w:numId w:val="1"/>
+        </w:numPr>
+        <w:ind w:firstLineChars="0"/>
+        <w:rPr>
+          <w:color w:val="008000"/>
+          <w:sz w:val="18"/>
+          <w:szCs w:val="18"/>
+        </w:rPr>
+      </w:pPr>
+      <w:proofErr w:type="gramStart"/>
+      <w:r>
+        <w:rPr>
+          <w:rStyle w:val="fontstyle01"/>
+        </w:rPr>
+        <w:t>source  /</w:t>
+      </w:r>
+      <w:proofErr w:type="gramEnd"/>
+      <w:r>
+        <w:rPr>
+          <w:rStyle w:val="fontstyle01"/>
+        </w:rPr>
+        <w:t>etc/profile</w:t>
+      </w:r>
+    </w:p>
+    <w:p>
+      <w:pPr>
+        <w:pStyle w:val="HTML0"/>
+        <w:ind w:left="330"/>
+        <w:rPr>
+          <w:color w:val="000000"/>
+          <w:sz w:val="18"/>
+          <w:szCs w:val="18"/>
+        </w:rPr>
+      </w:pPr>
+      <w:r>
+        <w:rPr>
+          <w:color w:val="000000"/>
+          <w:sz w:val="18"/>
+          <w:szCs w:val="18"/>
+        </w:rPr>
+        <w:t xml:space="preserve">     java -version </w:t>
+      </w:r>
+    </w:p>
+    <w:p>
+      <w:pPr>
+        <w:pStyle w:val="HTML0"/>
+        <w:ind w:left="330"/>
+        <w:rPr>
+          <w:rFonts w:hint="eastAsia"/>
+          <w:color w:val="000000"/>
+          <w:sz w:val="18"/>
+          <w:szCs w:val="18"/>
+        </w:rPr>
+      </w:pPr>
+      <w:r>
+        <w:rPr>
           <w:noProof/>
         </w:rPr>
         <w:drawing>
-          <wp:inline distT="0" distB="0" distL="0" distR="0" wp14:anchorId="45243935" wp14:editId="73A0A7C1">
-            <wp:extent cx="5274310" cy="3004820"/>
-            <wp:effectExtent l="0" t="0" r="2540" b="5080"/>
-            <wp:docPr id="21" name="图片 21"/>
+          <wp:inline distT="0" distB="0" distL="0" distR="0" wp14:anchorId="559A0A30" wp14:editId="0DBDDA15">
+            <wp:extent cx="5274310" cy="2159000"/>
+            <wp:effectExtent l="0" t="0" r="2540" b="0"/>
+            <wp:docPr id="8" name="图片 8"/>
             <wp:cNvGraphicFramePr>
               <a:graphicFrameLocks xmlns:a="http://schemas.openxmlformats.org/drawingml/2006/main" noChangeAspect="1"/>
             </wp:cNvGraphicFramePr>
@@ -2597,7 +3149,7 @@
                   <pic:spPr>
                     <a:xfrm>
                       <a:off x="0" y="0"/>
-                      <a:ext cx="5274310" cy="3004820"/>
+                      <a:ext cx="5274310" cy="2159000"/>
                     </a:xfrm>
                     <a:prstGeom prst="rect">
                       <a:avLst/>
@@ -2609,73 +3161,23 @@
           </wp:inline>
         </w:drawing>
       </w:r>
-    </w:p>
-    <w:p>
-      <w:pPr>
-        <w:ind w:left="420"/>
-        <w:rPr>
-          <w:rStyle w:val="fontstyle01"/>
-          <w:rFonts w:hint="eastAsia"/>
-          <w:u w:val="single"/>
-        </w:rPr>
-      </w:pPr>
-      <w:r>
-        <w:rPr>
-          <w:rStyle w:val="fontstyle01"/>
-          <w:rFonts w:hint="eastAsia"/>
-          <w:u w:val="single"/>
-        </w:rPr>
-        <w:t>2</w:t>
-      </w:r>
-      <w:r>
-        <w:rPr>
-          <w:rStyle w:val="fontstyle01"/>
-          <w:u w:val="single"/>
-        </w:rPr>
-        <w:t>.</w:t>
-      </w:r>
-      <w:bookmarkStart w:id="0" w:name="_GoBack"/>
-      <w:bookmarkEnd w:id="0"/>
-      <w:r>
-        <w:rPr>
-          <w:rStyle w:val="fontstyle01"/>
-          <w:rFonts w:hint="eastAsia"/>
-          <w:u w:val="single"/>
-        </w:rPr>
-        <w:t>下载</w:t>
-      </w:r>
-      <w:r>
-        <w:rPr>
-          <w:rStyle w:val="fontstyle01"/>
-          <w:rFonts w:hint="eastAsia"/>
-          <w:u w:val="single"/>
-        </w:rPr>
-        <w:t>T</w:t>
-      </w:r>
-      <w:r>
-        <w:rPr>
-          <w:rStyle w:val="fontstyle01"/>
-          <w:u w:val="single"/>
-        </w:rPr>
-        <w:t>OMCAT</w:t>
-      </w:r>
-    </w:p>
-    <w:p>
-      <w:pPr>
-        <w:ind w:firstLine="420"/>
-        <w:rPr>
-          <w:rStyle w:val="fontstyle01"/>
-        </w:rPr>
-      </w:pPr>
+      <w:r>
+        <w:rPr>
+          <w:color w:val="000000"/>
+          <w:sz w:val="18"/>
+          <w:szCs w:val="18"/>
+        </w:rPr>
+        <w:tab/>
+      </w:r>
       <w:r>
         <w:rPr>
           <w:noProof/>
         </w:rPr>
         <w:drawing>
-          <wp:inline distT="0" distB="0" distL="0" distR="0" wp14:anchorId="1DE7E44B" wp14:editId="2C652015">
-            <wp:extent cx="5274310" cy="1907540"/>
-            <wp:effectExtent l="0" t="0" r="2540" b="0"/>
-            <wp:docPr id="17" name="图片 17"/>
+          <wp:inline distT="0" distB="0" distL="0" distR="0" wp14:anchorId="20049189" wp14:editId="2EB79621">
+            <wp:extent cx="4948515" cy="845406"/>
+            <wp:effectExtent l="0" t="0" r="5080" b="0"/>
+            <wp:docPr id="12" name="图片 12"/>
             <wp:cNvGraphicFramePr>
               <a:graphicFrameLocks xmlns:a="http://schemas.openxmlformats.org/drawingml/2006/main" noChangeAspect="1"/>
             </wp:cNvGraphicFramePr>
@@ -2695,6 +3197,179 @@
                   <pic:spPr>
                     <a:xfrm>
                       <a:off x="0" y="0"/>
+                      <a:ext cx="4974954" cy="849923"/>
+                    </a:xfrm>
+                    <a:prstGeom prst="rect">
+                      <a:avLst/>
+                    </a:prstGeom>
+                  </pic:spPr>
+                </pic:pic>
+              </a:graphicData>
+            </a:graphic>
+          </wp:inline>
+        </w:drawing>
+      </w:r>
+    </w:p>
+    <w:p>
+      <w:pPr>
+        <w:ind w:left="330" w:hangingChars="150" w:hanging="330"/>
+        <w:rPr>
+          <w:rStyle w:val="fontstyle01"/>
+        </w:rPr>
+      </w:pPr>
+      <w:r>
+        <w:rPr>
+          <w:rStyle w:val="fontstyle01"/>
+        </w:rPr>
+        <w:tab/>
+      </w:r>
+    </w:p>
+    <w:p>
+      <w:pPr>
+        <w:ind w:left="330" w:hangingChars="150" w:hanging="330"/>
+        <w:rPr>
+          <w:rStyle w:val="fontstyle01"/>
+          <w:u w:val="single"/>
+        </w:rPr>
+      </w:pPr>
+    </w:p>
+    <w:p>
+      <w:pPr>
+        <w:ind w:left="330" w:hangingChars="150" w:hanging="330"/>
+        <w:rPr>
+          <w:rStyle w:val="fontstyle01"/>
+          <w:u w:val="single"/>
+        </w:rPr>
+      </w:pPr>
+    </w:p>
+    <w:p>
+      <w:pPr>
+        <w:ind w:left="330" w:hangingChars="150" w:hanging="330"/>
+        <w:rPr>
+          <w:rStyle w:val="fontstyle01"/>
+          <w:u w:val="single"/>
+        </w:rPr>
+      </w:pPr>
+    </w:p>
+    <w:p>
+      <w:pPr>
+        <w:ind w:left="330" w:hangingChars="150" w:hanging="330"/>
+        <w:rPr>
+          <w:rStyle w:val="fontstyle01"/>
+          <w:u w:val="single"/>
+        </w:rPr>
+      </w:pPr>
+    </w:p>
+    <w:p>
+      <w:pPr>
+        <w:ind w:left="330"/>
+        <w:rPr>
+          <w:rStyle w:val="fontstyle01"/>
+          <w:u w:val="single"/>
+        </w:rPr>
+      </w:pPr>
+    </w:p>
+    <w:p>
+      <w:pPr>
+        <w:ind w:left="330"/>
+        <w:rPr>
+          <w:rStyle w:val="fontstyle01"/>
+          <w:u w:val="single"/>
+        </w:rPr>
+      </w:pPr>
+    </w:p>
+    <w:p>
+      <w:pPr>
+        <w:ind w:left="330"/>
+        <w:rPr>
+          <w:rStyle w:val="fontstyle01"/>
+          <w:u w:val="single"/>
+        </w:rPr>
+      </w:pPr>
+    </w:p>
+    <w:p>
+      <w:pPr>
+        <w:ind w:left="330"/>
+        <w:rPr>
+          <w:rStyle w:val="fontstyle01"/>
+          <w:u w:val="single"/>
+        </w:rPr>
+      </w:pPr>
+      <w:r>
+        <w:rPr>
+          <w:rStyle w:val="fontstyle01"/>
+          <w:rFonts w:hint="eastAsia"/>
+          <w:u w:val="single"/>
+        </w:rPr>
+        <w:lastRenderedPageBreak/>
+        <w:t>2</w:t>
+      </w:r>
+      <w:r>
+        <w:rPr>
+          <w:rStyle w:val="fontstyle01"/>
+          <w:u w:val="single"/>
+        </w:rPr>
+        <w:t>.</w:t>
+      </w:r>
+      <w:r>
+        <w:rPr>
+          <w:rStyle w:val="fontstyle01"/>
+          <w:rFonts w:hint="eastAsia"/>
+          <w:u w:val="single"/>
+        </w:rPr>
+        <w:t>下载</w:t>
+      </w:r>
+      <w:r>
+        <w:rPr>
+          <w:rStyle w:val="fontstyle01"/>
+          <w:rFonts w:hint="eastAsia"/>
+          <w:u w:val="single"/>
+        </w:rPr>
+        <w:t>T</w:t>
+      </w:r>
+      <w:r>
+        <w:rPr>
+          <w:rStyle w:val="fontstyle01"/>
+          <w:u w:val="single"/>
+        </w:rPr>
+        <w:t>OMCAT</w:t>
+      </w:r>
+    </w:p>
+    <w:p>
+      <w:pPr>
+        <w:ind w:firstLine="420"/>
+        <w:rPr>
+          <w:rStyle w:val="fontstyle01"/>
+        </w:rPr>
+      </w:pPr>
+      <w:r>
+        <w:rPr>
+          <w:noProof/>
+        </w:rPr>
+        <w:drawing>
+          <wp:inline distT="0" distB="0" distL="0" distR="0" wp14:anchorId="1DE7E44B" wp14:editId="2C652015">
+            <wp:extent cx="5274310" cy="1907540"/>
+            <wp:effectExtent l="0" t="0" r="2540" b="0"/>
+            <wp:docPr id="17" name="图片 17"/>
+            <wp:cNvGraphicFramePr>
+              <a:graphicFrameLocks xmlns:a="http://schemas.openxmlformats.org/drawingml/2006/main" noChangeAspect="1"/>
+            </wp:cNvGraphicFramePr>
+            <a:graphic xmlns:a="http://schemas.openxmlformats.org/drawingml/2006/main">
+              <a:graphicData uri="http://schemas.openxmlformats.org/drawingml/2006/picture">
+                <pic:pic xmlns:pic="http://schemas.openxmlformats.org/drawingml/2006/picture">
+                  <pic:nvPicPr>
+                    <pic:cNvPr id="1" name=""/>
+                    <pic:cNvPicPr/>
+                  </pic:nvPicPr>
+                  <pic:blipFill>
+                    <a:blip r:embed="rId20"/>
+                    <a:stretch>
+                      <a:fillRect/>
+                    </a:stretch>
+                  </pic:blipFill>
+                  <pic:spPr>
+                    <a:xfrm>
+                      <a:off x="0" y="0"/>
                       <a:ext cx="5274310" cy="1907540"/>
                     </a:xfrm>
                     <a:prstGeom prst="rect">
@@ -2724,7 +3399,7 @@
         </w:rPr>
         <w:t>安装：</w:t>
       </w:r>
-      <w:hyperlink r:id="rId20" w:history="1">
+      <w:hyperlink r:id="rId21" w:history="1">
         <w:r>
           <w:rPr>
             <w:rStyle w:val="a6"/>
@@ -2751,7 +3426,7 @@
         </w:rPr>
         <w:t>源码：</w:t>
       </w:r>
-      <w:hyperlink r:id="rId21" w:history="1">
+      <w:hyperlink r:id="rId22" w:history="1">
         <w:r>
           <w:rPr>
             <w:rStyle w:val="a6"/>
@@ -2770,66 +3445,59 @@
           <w:sz w:val="16"/>
         </w:rPr>
       </w:pPr>
-      <w:r>
+    </w:p>
+    <w:p>
+      <w:pPr>
+        <w:ind w:left="420"/>
         <w:rPr>
           <w:noProof/>
         </w:rPr>
-        <w:lastRenderedPageBreak/>
+      </w:pPr>
+      <w:r>
+        <w:rPr>
+          <w:rFonts w:hint="eastAsia"/>
+          <w:noProof/>
+        </w:rPr>
+        <w:t>下载安装包，并解压到、</w:t>
+      </w:r>
+      <w:r>
+        <w:rPr>
+          <w:rFonts w:hint="eastAsia"/>
+          <w:noProof/>
+        </w:rPr>
+        <w:t>usr</w:t>
+      </w:r>
+      <w:r>
+        <w:rPr>
+          <w:noProof/>
+        </w:rPr>
+        <w:t>/lib</w:t>
+      </w:r>
+      <w:r>
+        <w:rPr>
+          <w:rFonts w:hint="eastAsia"/>
+          <w:noProof/>
+        </w:rPr>
+        <w:t>下</w:t>
+      </w:r>
+    </w:p>
+    <w:p>
+      <w:pPr>
+        <w:ind w:left="420"/>
+        <w:rPr>
+          <w:rStyle w:val="fontstyle01"/>
+          <w:sz w:val="16"/>
+        </w:rPr>
+      </w:pPr>
+      <w:r>
+        <w:rPr>
+          <w:noProof/>
+        </w:rPr>
         <w:drawing>
-          <wp:inline distT="0" distB="0" distL="0" distR="0" wp14:anchorId="54294886" wp14:editId="53ECC312">
-            <wp:extent cx="5274310" cy="2159000"/>
-            <wp:effectExtent l="0" t="0" r="2540" b="0"/>
-            <wp:docPr id="19" name="图片 19"/>
-            <wp:cNvGraphicFramePr>
-              <a:graphicFrameLocks xmlns:a="http://schemas.openxmlformats.org/drawingml/2006/main" noChangeAspect="1"/>
-            </wp:cNvGraphicFramePr>
-            <a:graphic xmlns:a="http://schemas.openxmlformats.org/drawingml/2006/main">
-              <a:graphicData uri="http://schemas.openxmlformats.org/drawingml/2006/picture">
-                <pic:pic xmlns:pic="http://schemas.openxmlformats.org/drawingml/2006/picture">
-                  <pic:nvPicPr>
-                    <pic:cNvPr id="1" name=""/>
-                    <pic:cNvPicPr/>
-                  </pic:nvPicPr>
-                  <pic:blipFill>
-                    <a:blip r:embed="rId22"/>
-                    <a:stretch>
-                      <a:fillRect/>
-                    </a:stretch>
-                  </pic:blipFill>
-                  <pic:spPr>
-                    <a:xfrm>
-                      <a:off x="0" y="0"/>
-                      <a:ext cx="5274310" cy="2159000"/>
-                    </a:xfrm>
-                    <a:prstGeom prst="rect">
-                      <a:avLst/>
-                    </a:prstGeom>
-                  </pic:spPr>
-                </pic:pic>
-              </a:graphicData>
-            </a:graphic>
-          </wp:inline>
-        </w:drawing>
-      </w:r>
-    </w:p>
-    <w:p>
-      <w:pPr>
-        <w:ind w:left="420"/>
-        <w:rPr>
-          <w:rStyle w:val="fontstyle01"/>
-          <w:rFonts w:hint="eastAsia"/>
-          <w:sz w:val="16"/>
-        </w:rPr>
-      </w:pPr>
-      <w:r>
-        <w:rPr>
-          <w:noProof/>
-        </w:rPr>
-        <w:drawing>
-          <wp:inline distT="0" distB="0" distL="0" distR="0" wp14:anchorId="2D8FD6B6" wp14:editId="601C090F">
-            <wp:extent cx="5274310" cy="2159000"/>
-            <wp:effectExtent l="0" t="0" r="2540" b="0"/>
-            <wp:docPr id="20" name="图片 20"/>
+          <wp:inline distT="0" distB="0" distL="0" distR="0" wp14:anchorId="65314EDF" wp14:editId="5E9C6483">
+            <wp:extent cx="5274310" cy="3004820"/>
+            <wp:effectExtent l="0" t="0" r="2540" b="5080"/>
+            <wp:docPr id="18" name="图片 18"/>
             <wp:cNvGraphicFramePr>
               <a:graphicFrameLocks xmlns:a="http://schemas.openxmlformats.org/drawingml/2006/main" noChangeAspect="1"/>
             </wp:cNvGraphicFramePr>
@@ -2849,7 +3517,311 @@
                   <pic:spPr>
                     <a:xfrm>
                       <a:off x="0" y="0"/>
-                      <a:ext cx="5274310" cy="2159000"/>
+                      <a:ext cx="5274310" cy="3004820"/>
+                    </a:xfrm>
+                    <a:prstGeom prst="rect">
+                      <a:avLst/>
+                    </a:prstGeom>
+                  </pic:spPr>
+                </pic:pic>
+              </a:graphicData>
+            </a:graphic>
+          </wp:inline>
+        </w:drawing>
+      </w:r>
+    </w:p>
+    <w:p>
+      <w:pPr>
+        <w:ind w:left="420"/>
+        <w:rPr>
+          <w:rStyle w:val="fontstyle01"/>
+          <w:sz w:val="16"/>
+        </w:rPr>
+      </w:pPr>
+      <w:r>
+        <w:rPr>
+          <w:rStyle w:val="fontstyle01"/>
+          <w:rFonts w:hint="eastAsia"/>
+          <w:sz w:val="16"/>
+        </w:rPr>
+        <w:t>进入目录后</w:t>
+      </w:r>
+      <w:r>
+        <w:rPr>
+          <w:rStyle w:val="fontstyle01"/>
+          <w:sz w:val="16"/>
+        </w:rPr>
+        <w:t>./startup.sh</w:t>
+      </w:r>
+    </w:p>
+    <w:p>
+      <w:pPr>
+        <w:ind w:left="420"/>
+        <w:rPr>
+          <w:rStyle w:val="fontstyle01"/>
+          <w:sz w:val="16"/>
+        </w:rPr>
+      </w:pPr>
+      <w:r>
+        <w:rPr>
+          <w:rStyle w:val="fontstyle01"/>
+          <w:rFonts w:hint="eastAsia"/>
+          <w:sz w:val="16"/>
+        </w:rPr>
+        <w:t>开启</w:t>
+      </w:r>
+      <w:r>
+        <w:rPr>
+          <w:rStyle w:val="fontstyle01"/>
+          <w:rFonts w:hint="eastAsia"/>
+          <w:sz w:val="16"/>
+        </w:rPr>
+        <w:t>8</w:t>
+      </w:r>
+      <w:r>
+        <w:rPr>
+          <w:rStyle w:val="fontstyle01"/>
+          <w:sz w:val="16"/>
+        </w:rPr>
+        <w:t>080</w:t>
+      </w:r>
+      <w:r>
+        <w:rPr>
+          <w:rStyle w:val="fontstyle01"/>
+          <w:rFonts w:hint="eastAsia"/>
+          <w:sz w:val="16"/>
+        </w:rPr>
+        <w:t>端口：</w:t>
+      </w:r>
+    </w:p>
+    <w:p>
+      <w:pPr>
+        <w:widowControl/>
+        <w:shd w:val="clear" w:color="auto" w:fill="FFFFFF"/>
+        <w:tabs>
+          <w:tab w:val="left" w:pos="916"/>
+          <w:tab w:val="left" w:pos="1832"/>
+          <w:tab w:val="left" w:pos="2748"/>
+          <w:tab w:val="left" w:pos="3664"/>
+          <w:tab w:val="left" w:pos="4580"/>
+          <w:tab w:val="left" w:pos="5496"/>
+          <w:tab w:val="left" w:pos="6412"/>
+          <w:tab w:val="left" w:pos="7328"/>
+          <w:tab w:val="left" w:pos="8244"/>
+          <w:tab w:val="left" w:pos="9160"/>
+          <w:tab w:val="left" w:pos="10076"/>
+          <w:tab w:val="left" w:pos="10992"/>
+          <w:tab w:val="left" w:pos="11908"/>
+          <w:tab w:val="left" w:pos="12824"/>
+          <w:tab w:val="left" w:pos="13740"/>
+          <w:tab w:val="left" w:pos="14656"/>
+        </w:tabs>
+        <w:wordWrap w:val="0"/>
+        <w:spacing w:after="360" w:line="435" w:lineRule="atLeast"/>
+        <w:jc w:val="left"/>
+        <w:rPr>
+          <w:rFonts w:ascii="微软雅黑" w:eastAsia="微软雅黑" w:hAnsi="微软雅黑" w:cs="宋体"/>
+          <w:color w:val="333333"/>
+          <w:kern w:val="0"/>
+          <w:sz w:val="24"/>
+          <w:szCs w:val="24"/>
+        </w:rPr>
+      </w:pPr>
+      <w:r>
+        <w:rPr>
+          <w:rFonts w:ascii="微软雅黑" w:eastAsia="微软雅黑" w:hAnsi="微软雅黑" w:cs="宋体"/>
+          <w:color w:val="333333"/>
+          <w:kern w:val="0"/>
+          <w:sz w:val="24"/>
+          <w:szCs w:val="24"/>
+        </w:rPr>
+        <w:tab/>
+      </w:r>
+      <w:r>
+        <w:rPr>
+          <w:rFonts w:ascii="微软雅黑" w:eastAsia="微软雅黑" w:hAnsi="微软雅黑" w:cs="宋体" w:hint="eastAsia"/>
+          <w:color w:val="333333"/>
+          <w:kern w:val="0"/>
+          <w:sz w:val="24"/>
+          <w:szCs w:val="24"/>
+        </w:rPr>
+        <w:t xml:space="preserve">iptables -A INPUT -ptcp --dport </w:t>
+      </w:r>
+      <w:r>
+        <w:rPr>
+          <w:rFonts w:ascii="微软雅黑" w:eastAsia="微软雅黑" w:hAnsi="微软雅黑" w:cs="宋体" w:hint="eastAsia"/>
+          <w:color w:val="333333"/>
+          <w:kern w:val="0"/>
+          <w:sz w:val="24"/>
+          <w:szCs w:val="24"/>
+        </w:rPr>
+        <w:t>8</w:t>
+      </w:r>
+      <w:r>
+        <w:rPr>
+          <w:rFonts w:ascii="微软雅黑" w:eastAsia="微软雅黑" w:hAnsi="微软雅黑" w:cs="宋体"/>
+          <w:color w:val="333333"/>
+          <w:kern w:val="0"/>
+          <w:sz w:val="24"/>
+          <w:szCs w:val="24"/>
+        </w:rPr>
+        <w:t xml:space="preserve">080 </w:t>
+      </w:r>
+      <w:r>
+        <w:rPr>
+          <w:rFonts w:ascii="微软雅黑" w:eastAsia="微软雅黑" w:hAnsi="微软雅黑" w:cs="宋体" w:hint="eastAsia"/>
+          <w:color w:val="333333"/>
+          <w:kern w:val="0"/>
+          <w:sz w:val="24"/>
+          <w:szCs w:val="24"/>
+        </w:rPr>
+        <w:t>-j ACCEPT</w:t>
+      </w:r>
+    </w:p>
+    <w:p>
+      <w:pPr>
+        <w:widowControl/>
+        <w:shd w:val="clear" w:color="auto" w:fill="FFFFFF"/>
+        <w:tabs>
+          <w:tab w:val="left" w:pos="916"/>
+          <w:tab w:val="left" w:pos="1832"/>
+          <w:tab w:val="left" w:pos="2748"/>
+          <w:tab w:val="left" w:pos="3664"/>
+          <w:tab w:val="left" w:pos="4580"/>
+          <w:tab w:val="left" w:pos="5496"/>
+          <w:tab w:val="left" w:pos="6412"/>
+          <w:tab w:val="left" w:pos="7328"/>
+          <w:tab w:val="left" w:pos="8244"/>
+          <w:tab w:val="left" w:pos="9160"/>
+          <w:tab w:val="left" w:pos="10076"/>
+          <w:tab w:val="left" w:pos="10992"/>
+          <w:tab w:val="left" w:pos="11908"/>
+          <w:tab w:val="left" w:pos="12824"/>
+          <w:tab w:val="left" w:pos="13740"/>
+          <w:tab w:val="left" w:pos="14656"/>
+        </w:tabs>
+        <w:wordWrap w:val="0"/>
+        <w:spacing w:after="360" w:line="435" w:lineRule="atLeast"/>
+        <w:jc w:val="left"/>
+        <w:rPr>
+          <w:rFonts w:ascii="微软雅黑" w:eastAsia="微软雅黑" w:hAnsi="微软雅黑" w:cs="宋体" w:hint="eastAsia"/>
+          <w:color w:val="333333"/>
+          <w:kern w:val="0"/>
+          <w:sz w:val="24"/>
+          <w:szCs w:val="24"/>
+        </w:rPr>
+      </w:pPr>
+      <w:r>
+        <w:rPr>
+          <w:rFonts w:ascii="微软雅黑" w:eastAsia="微软雅黑" w:hAnsi="微软雅黑" w:cs="宋体"/>
+          <w:color w:val="333333"/>
+          <w:kern w:val="0"/>
+          <w:sz w:val="24"/>
+          <w:szCs w:val="24"/>
+        </w:rPr>
+        <w:tab/>
+      </w:r>
+      <w:bookmarkStart w:id="0" w:name="_GoBack"/>
+      <w:bookmarkEnd w:id="0"/>
+      <w:r>
+        <w:rPr>
+          <w:rFonts w:ascii="微软雅黑" w:eastAsia="微软雅黑" w:hAnsi="微软雅黑" w:cs="宋体" w:hint="eastAsia"/>
+          <w:color w:val="333333"/>
+          <w:kern w:val="0"/>
+          <w:sz w:val="24"/>
+          <w:szCs w:val="24"/>
+        </w:rPr>
+        <w:t>阿里云服务器需要再管理中开放相关端口</w:t>
+      </w:r>
+    </w:p>
+    <w:p>
+      <w:pPr>
+        <w:ind w:left="420"/>
+        <w:rPr>
+          <w:rStyle w:val="fontstyle01"/>
+          <w:sz w:val="16"/>
+        </w:rPr>
+      </w:pPr>
+      <w:r>
+        <w:rPr>
+          <w:noProof/>
+        </w:rPr>
+        <w:lastRenderedPageBreak/>
+        <w:drawing>
+          <wp:inline distT="0" distB="0" distL="0" distR="0" wp14:anchorId="5DFB4ED4" wp14:editId="4AF88FC4">
+            <wp:extent cx="5274310" cy="3004820"/>
+            <wp:effectExtent l="0" t="0" r="2540" b="5080"/>
+            <wp:docPr id="22" name="图片 22"/>
+            <wp:cNvGraphicFramePr>
+              <a:graphicFrameLocks xmlns:a="http://schemas.openxmlformats.org/drawingml/2006/main" noChangeAspect="1"/>
+            </wp:cNvGraphicFramePr>
+            <a:graphic xmlns:a="http://schemas.openxmlformats.org/drawingml/2006/main">
+              <a:graphicData uri="http://schemas.openxmlformats.org/drawingml/2006/picture">
+                <pic:pic xmlns:pic="http://schemas.openxmlformats.org/drawingml/2006/picture">
+                  <pic:nvPicPr>
+                    <pic:cNvPr id="1" name=""/>
+                    <pic:cNvPicPr/>
+                  </pic:nvPicPr>
+                  <pic:blipFill>
+                    <a:blip r:embed="rId24"/>
+                    <a:stretch>
+                      <a:fillRect/>
+                    </a:stretch>
+                  </pic:blipFill>
+                  <pic:spPr>
+                    <a:xfrm>
+                      <a:off x="0" y="0"/>
+                      <a:ext cx="5274310" cy="3004820"/>
+                    </a:xfrm>
+                    <a:prstGeom prst="rect">
+                      <a:avLst/>
+                    </a:prstGeom>
+                  </pic:spPr>
+                </pic:pic>
+              </a:graphicData>
+            </a:graphic>
+          </wp:inline>
+        </w:drawing>
+      </w:r>
+    </w:p>
+    <w:p>
+      <w:pPr>
+        <w:ind w:left="420"/>
+        <w:rPr>
+          <w:rStyle w:val="fontstyle01"/>
+          <w:rFonts w:hint="eastAsia"/>
+          <w:sz w:val="16"/>
+        </w:rPr>
+      </w:pPr>
+      <w:r>
+        <w:rPr>
+          <w:noProof/>
+        </w:rPr>
+        <w:drawing>
+          <wp:inline distT="0" distB="0" distL="0" distR="0" wp14:anchorId="1F70572F" wp14:editId="4670CB4D">
+            <wp:extent cx="5274310" cy="4509135"/>
+            <wp:effectExtent l="0" t="0" r="2540" b="5715"/>
+            <wp:docPr id="23" name="图片 23"/>
+            <wp:cNvGraphicFramePr>
+              <a:graphicFrameLocks xmlns:a="http://schemas.openxmlformats.org/drawingml/2006/main" noChangeAspect="1"/>
+            </wp:cNvGraphicFramePr>
+            <a:graphic xmlns:a="http://schemas.openxmlformats.org/drawingml/2006/main">
+              <a:graphicData uri="http://schemas.openxmlformats.org/drawingml/2006/picture">
+                <pic:pic xmlns:pic="http://schemas.openxmlformats.org/drawingml/2006/picture">
+                  <pic:nvPicPr>
+                    <pic:cNvPr id="1" name=""/>
+                    <pic:cNvPicPr/>
+                  </pic:nvPicPr>
+                  <pic:blipFill>
+                    <a:blip r:embed="rId25"/>
+                    <a:stretch>
+                      <a:fillRect/>
+                    </a:stretch>
+                  </pic:blipFill>
+                  <pic:spPr>
+                    <a:xfrm>
+                      <a:off x="0" y="0"/>
+                      <a:ext cx="5274310" cy="4509135"/>
                     </a:xfrm>
                     <a:prstGeom prst="rect">
                       <a:avLst/>
@@ -3049,7 +4021,7 @@
   <w:abstractNum w:abstractNumId="2" w15:restartNumberingAfterBreak="0">
     <w:nsid w:val="7C84345E"/>
     <w:multiLevelType w:val="hybridMultilevel"/>
-    <w:tmpl w:val="7E8C24B0"/>
+    <w:tmpl w:val="4D8EB1F8"/>
     <w:lvl w:ilvl="0" w:tplc="04090011">
       <w:start w:val="1"/>
       <w:numFmt w:val="decimal"/>
@@ -3059,14 +4031,17 @@
         <w:ind w:left="420" w:hanging="420"/>
       </w:pPr>
     </w:lvl>
-    <w:lvl w:ilvl="1" w:tplc="04090019" w:tentative="1">
+    <w:lvl w:ilvl="1" w:tplc="0DB2B5D0">
       <w:start w:val="1"/>
-      <w:numFmt w:val="lowerLetter"/>
-      <w:lvlText w:val="%2)"/>
+      <w:numFmt w:val="decimalEnclosedCircle"/>
+      <w:lvlText w:val="%2"/>
       <w:lvlJc w:val="left"/>
       <w:pPr>
-        <w:ind w:left="840" w:hanging="420"/>
-      </w:pPr>
+        <w:ind w:left="780" w:hanging="360"/>
+      </w:pPr>
+      <w:rPr>
+        <w:rFonts w:hint="default"/>
+      </w:rPr>
     </w:lvl>
     <w:lvl w:ilvl="2" w:tplc="0409001B" w:tentative="1">
       <w:start w:val="1"/>
@@ -3704,6 +4679,68 @@
       <w:shd w:val="clear" w:color="auto" w:fill="E1DFDD"/>
     </w:rPr>
   </w:style>
+  <w:style w:type="character" w:styleId="HTML">
+    <w:name w:val="HTML Code"/>
+    <w:basedOn w:val="a0"/>
+    <w:uiPriority w:val="99"/>
+    <w:semiHidden/>
+    <w:unhideWhenUsed/>
+    <w:rsid w:val="00CB3AB6"/>
+    <w:rPr>
+      <w:rFonts w:ascii="宋体" w:eastAsia="宋体" w:hAnsi="宋体" w:cs="宋体"/>
+      <w:sz w:val="24"/>
+      <w:szCs w:val="24"/>
+    </w:rPr>
+  </w:style>
+  <w:style w:type="paragraph" w:styleId="HTML0">
+    <w:name w:val="HTML Preformatted"/>
+    <w:basedOn w:val="a"/>
+    <w:link w:val="HTML1"/>
+    <w:uiPriority w:val="99"/>
+    <w:unhideWhenUsed/>
+    <w:rsid w:val="002F0AEF"/>
+    <w:pPr>
+      <w:widowControl/>
+      <w:tabs>
+        <w:tab w:val="left" w:pos="916"/>
+        <w:tab w:val="left" w:pos="1832"/>
+        <w:tab w:val="left" w:pos="2748"/>
+        <w:tab w:val="left" w:pos="3664"/>
+        <w:tab w:val="left" w:pos="4580"/>
+        <w:tab w:val="left" w:pos="5496"/>
+        <w:tab w:val="left" w:pos="6412"/>
+        <w:tab w:val="left" w:pos="7328"/>
+        <w:tab w:val="left" w:pos="8244"/>
+        <w:tab w:val="left" w:pos="9160"/>
+        <w:tab w:val="left" w:pos="10076"/>
+        <w:tab w:val="left" w:pos="10992"/>
+        <w:tab w:val="left" w:pos="11908"/>
+        <w:tab w:val="left" w:pos="12824"/>
+        <w:tab w:val="left" w:pos="13740"/>
+        <w:tab w:val="left" w:pos="14656"/>
+      </w:tabs>
+      <w:jc w:val="left"/>
+    </w:pPr>
+    <w:rPr>
+      <w:rFonts w:ascii="宋体" w:eastAsia="宋体" w:hAnsi="宋体" w:cs="宋体"/>
+      <w:kern w:val="0"/>
+      <w:sz w:val="24"/>
+      <w:szCs w:val="24"/>
+    </w:rPr>
+  </w:style>
+  <w:style w:type="character" w:customStyle="1" w:styleId="HTML1">
+    <w:name w:val="HTML 预设格式 字符"/>
+    <w:basedOn w:val="a0"/>
+    <w:link w:val="HTML0"/>
+    <w:uiPriority w:val="99"/>
+    <w:rsid w:val="002F0AEF"/>
+    <w:rPr>
+      <w:rFonts w:ascii="宋体" w:eastAsia="宋体" w:hAnsi="宋体" w:cs="宋体"/>
+      <w:kern w:val="0"/>
+      <w:sz w:val="24"/>
+      <w:szCs w:val="24"/>
+    </w:rPr>
+  </w:style>
 </w:styles>
 </file>
 
